--- a/Editing_Word/Templates/carta_generica_RS.docx
+++ b/Editing_Word/Templates/carta_generica_RS.docx
@@ -7,6 +7,11 @@
         <w:spacing w:line="240" w:lineRule="auto"/>
         <w:jc w:val="both"/>
       </w:pPr>
+      <w:bookmarkStart w:id="0" w:name="_GoBack"/>
+      <w:bookmarkEnd w:id="0"/>
+      <w:r>
+        <w:t xml:space="preserve">Fecha: </w:t>
+      </w:r>
       <w:r>
         <w:rPr>
           <w:lang w:val="es-CR"/>
@@ -39,9 +44,6 @@
       <w:pPr>
         <w:spacing w:line="240" w:lineRule="auto"/>
         <w:jc w:val="both"/>
-        <w:rPr>
-          <w:lang w:val="es-CR"/>
-        </w:rPr>
       </w:pPr>
       <w:r>
         <w:rPr>
@@ -61,7 +63,6 @@
       <w:r>
         <w:rPr>
           <w:noProof/>
-          <w:lang w:val="es-CR"/>
         </w:rPr>
         <w:t>«send_to»</w:t>
       </w:r>
@@ -72,9 +73,6 @@
         <w:fldChar w:fldCharType="end"/>
       </w:r>
       <w:r>
-        <w:rPr>
-          <w:lang w:val="es-CR"/>
-        </w:rPr>
         <w:t>,</w:t>
       </w:r>
     </w:p>
@@ -82,9 +80,6 @@
       <w:pPr>
         <w:spacing w:line="240" w:lineRule="auto"/>
         <w:jc w:val="both"/>
-        <w:rPr>
-          <w:lang w:val="es-CR"/>
-        </w:rPr>
       </w:pPr>
       <w:r>
         <w:rPr>
@@ -93,9 +88,6 @@
         <w:fldChar w:fldCharType="begin"/>
       </w:r>
       <w:r>
-        <w:rPr>
-          <w:lang w:val="es-CR"/>
-        </w:rPr>
         <w:instrText xml:space="preserve"> MERGEFIELD  department  \* MERGEFORMAT </w:instrText>
       </w:r>
       <w:r>
@@ -107,7 +99,6 @@
       <w:r>
         <w:rPr>
           <w:noProof/>
-          <w:lang w:val="es-CR"/>
         </w:rPr>
         <w:t>«department»</w:t>
       </w:r>
@@ -121,17 +112,11 @@
     <w:p>
       <w:pPr>
         <w:jc w:val="both"/>
-        <w:rPr>
-          <w:lang w:val="es-CR"/>
-        </w:rPr>
       </w:pPr>
     </w:p>
     <w:p>
       <w:pPr>
         <w:jc w:val="both"/>
-        <w:rPr>
-          <w:lang w:val="es-CR"/>
-        </w:rPr>
       </w:pPr>
       <w:r>
         <w:rPr>
@@ -140,9 +125,6 @@
         <w:fldChar w:fldCharType="begin"/>
       </w:r>
       <w:r>
-        <w:rPr>
-          <w:lang w:val="es-CR"/>
-        </w:rPr>
         <w:instrText xml:space="preserve"> MERGEFIELD  greetings  \* MERGEFORMAT </w:instrText>
       </w:r>
       <w:r>
@@ -154,7 +136,6 @@
       <w:r>
         <w:rPr>
           <w:noProof/>
-          <w:lang w:val="es-CR"/>
         </w:rPr>
         <w:t>«greetings»</w:t>
       </w:r>
@@ -168,28 +149,114 @@
     <w:p>
       <w:pPr>
         <w:jc w:val="both"/>
-        <w:rPr>
-          <w:lang w:val="es-CR"/>
-        </w:rPr>
       </w:pPr>
     </w:p>
     <w:p>
       <w:pPr>
         <w:jc w:val="both"/>
-        <w:rPr>
-          <w:lang w:val="es-CR"/>
-        </w:rPr>
-      </w:pPr>
-      <w:r>
-        <w:rPr>
-          <w:lang w:val="es-CR"/>
-        </w:rPr>
-        <w:t>Por este medio solicito de la manera más atenta,</w:t>
-      </w:r>
-      <w:r>
-        <w:rPr>
-          <w:lang w:val="es-CR"/>
-        </w:rPr>
+      </w:pPr>
+      <w:r>
+        <w:rPr>
+          <w:lang w:val="es-CR"/>
+        </w:rPr>
+        <w:fldChar w:fldCharType="begin"/>
+      </w:r>
+      <w:r>
+        <w:instrText xml:space="preserve"> MERGEFIELD  reason_to_contact  \* MERGEFORMAT </w:instrText>
+      </w:r>
+      <w:r>
+        <w:rPr>
+          <w:lang w:val="es-CR"/>
+        </w:rPr>
+        <w:fldChar w:fldCharType="separate"/>
+      </w:r>
+      <w:r>
+        <w:rPr>
+          <w:noProof/>
+        </w:rPr>
+        <w:t>«reason_to_contact»</w:t>
+      </w:r>
+      <w:r>
+        <w:rPr>
+          <w:lang w:val="es-CR"/>
+        </w:rPr>
+        <w:fldChar w:fldCharType="end"/>
+      </w:r>
+    </w:p>
+    <w:p>
+      <w:pPr>
+        <w:jc w:val="both"/>
+      </w:pPr>
+    </w:p>
+    <w:p>
+      <w:pPr>
+        <w:jc w:val="both"/>
+      </w:pPr>
+    </w:p>
+    <w:p>
+      <w:pPr>
+        <w:jc w:val="both"/>
+      </w:pPr>
+    </w:p>
+    <w:p>
+      <w:pPr>
+        <w:jc w:val="both"/>
+        <w:rPr>
+          <w:lang w:val="es-CR"/>
+        </w:rPr>
+      </w:pPr>
+      <w:r>
+        <w:rPr>
+          <w:lang w:val="es-CR"/>
+        </w:rPr>
+        <w:t>¡Saludos Cordiales y Muchas gracias!</w:t>
+      </w:r>
+    </w:p>
+    <w:p>
+      <w:pPr>
+        <w:rPr>
+          <w:lang w:val="es-CR"/>
+        </w:rPr>
+      </w:pPr>
+    </w:p>
+    <w:p>
+      <w:pPr>
+        <w:rPr>
+          <w:lang w:val="es-CR"/>
+        </w:rPr>
+      </w:pPr>
+    </w:p>
+    <w:p>
+      <w:pPr>
+        <w:rPr>
+          <w:lang w:val="es-CR"/>
+        </w:rPr>
+      </w:pPr>
+    </w:p>
+    <w:p>
+      <w:pPr>
+        <w:rPr>
+          <w:lang w:val="es-CR"/>
+        </w:rPr>
+      </w:pPr>
+    </w:p>
+    <w:p>
+      <w:pPr>
+        <w:rPr>
+          <w:lang w:val="es-CR"/>
+        </w:rPr>
+      </w:pPr>
+    </w:p>
+    <w:p>
+      <w:r>
+        <w:t>__________________</w:t>
+      </w:r>
+    </w:p>
+    <w:p>
+      <w:r>
+        <w:t>Atte.</w:t>
+      </w:r>
+      <w:r>
         <w:t xml:space="preserve"> </w:t>
       </w:r>
       <w:r>
@@ -199,10 +266,7 @@
         <w:fldChar w:fldCharType="begin"/>
       </w:r>
       <w:r>
-        <w:rPr>
-          <w:lang w:val="es-CR"/>
-        </w:rPr>
-        <w:instrText xml:space="preserve"> MERGEFIELD  reason_to_contact  \* MERGEFORMAT </w:instrText>
+        <w:instrText xml:space="preserve"> MERGEFIELD  person_name  \* MERGEFORMAT </w:instrText>
       </w:r>
       <w:r>
         <w:rPr>
@@ -213,9 +277,8 @@
       <w:r>
         <w:rPr>
           <w:noProof/>
-          <w:lang w:val="es-CR"/>
-        </w:rPr>
-        <w:t>«reason_to_contact»</w:t>
+        </w:rPr>
+        <w:t>«person_name»</w:t>
       </w:r>
       <w:r>
         <w:rPr>
@@ -224,141 +287,18 @@
         <w:fldChar w:fldCharType="end"/>
       </w:r>
       <w:r>
-        <w:rPr>
-          <w:lang w:val="es-CR"/>
-        </w:rPr>
         <w:t>.</w:t>
       </w:r>
     </w:p>
     <w:p>
-      <w:pPr>
-        <w:jc w:val="both"/>
-        <w:rPr>
-          <w:lang w:val="es-CR"/>
-        </w:rPr>
-      </w:pPr>
-    </w:p>
-    <w:p>
-      <w:pPr>
-        <w:jc w:val="both"/>
-        <w:rPr>
-          <w:lang w:val="es-CR"/>
-        </w:rPr>
-      </w:pPr>
-    </w:p>
-    <w:p>
-      <w:pPr>
-        <w:jc w:val="both"/>
-        <w:rPr>
-          <w:lang w:val="es-CR"/>
-        </w:rPr>
-      </w:pPr>
-    </w:p>
-    <w:p>
-      <w:pPr>
-        <w:jc w:val="both"/>
-        <w:rPr>
-          <w:lang w:val="es-CR"/>
-        </w:rPr>
-      </w:pPr>
-      <w:r>
-        <w:rPr>
-          <w:lang w:val="es-CR"/>
-        </w:rPr>
-        <w:t>¡Saludos Cordiales y Muchas gracias!</w:t>
-      </w:r>
-    </w:p>
-    <w:p>
-      <w:pPr>
-        <w:rPr>
-          <w:lang w:val="es-CR"/>
-        </w:rPr>
-      </w:pPr>
-    </w:p>
-    <w:p>
-      <w:pPr>
-        <w:rPr>
-          <w:lang w:val="es-CR"/>
-        </w:rPr>
-      </w:pPr>
-    </w:p>
-    <w:p>
-      <w:pPr>
-        <w:rPr>
-          <w:lang w:val="es-CR"/>
-        </w:rPr>
-      </w:pPr>
-    </w:p>
-    <w:p>
-      <w:pPr>
-        <w:rPr>
-          <w:lang w:val="es-CR"/>
-        </w:rPr>
-      </w:pPr>
-    </w:p>
-    <w:p>
-      <w:pPr>
-        <w:rPr>
-          <w:lang w:val="es-CR"/>
-        </w:rPr>
-      </w:pPr>
-    </w:p>
-    <w:p>
-      <w:pPr>
-        <w:rPr>
-          <w:lang w:val="es-CR"/>
-        </w:rPr>
-      </w:pPr>
-      <w:r>
-        <w:rPr>
-          <w:lang w:val="es-CR"/>
-        </w:rPr>
-        <w:t>__________________</w:t>
-      </w:r>
-      <w:bookmarkStart w:id="0" w:name="_GoBack"/>
-      <w:bookmarkEnd w:id="0"/>
-    </w:p>
-    <w:p>
-      <w:r>
-        <w:t>Atte.</w:t>
+      <w:r>
+        <w:t>Cédula</w:t>
+      </w:r>
+      <w:r>
+        <w:t>:</w:t>
       </w:r>
       <w:r>
         <w:t xml:space="preserve"> </w:t>
-      </w:r>
-      <w:r>
-        <w:rPr>
-          <w:lang w:val="es-CR"/>
-        </w:rPr>
-        <w:fldChar w:fldCharType="begin"/>
-      </w:r>
-      <w:r>
-        <w:instrText xml:space="preserve"> MERGEFIELD  person_name  \* MERGEFORMAT </w:instrText>
-      </w:r>
-      <w:r>
-        <w:rPr>
-          <w:lang w:val="es-CR"/>
-        </w:rPr>
-        <w:fldChar w:fldCharType="separate"/>
-      </w:r>
-      <w:r>
-        <w:rPr>
-          <w:noProof/>
-        </w:rPr>
-        <w:t>«person_name»</w:t>
-      </w:r>
-      <w:r>
-        <w:rPr>
-          <w:lang w:val="es-CR"/>
-        </w:rPr>
-        <w:fldChar w:fldCharType="end"/>
-      </w:r>
-      <w:r>
-        <w:t>.</w:t>
-      </w:r>
-    </w:p>
-    <w:p>
-      <w:r>
-        <w:t xml:space="preserve">Cédula </w:t>
       </w:r>
       <w:r>
         <w:rPr>
@@ -491,6 +431,35 @@
     <w:pPr>
       <w:pStyle w:val="Header"/>
     </w:pPr>
+    <w:r>
+      <w:rPr>
+        <w:noProof/>
+      </w:rPr>
+      <w:pict w14:anchorId="60343D23">
+        <v:shapetype id="_x0000_t75" coordsize="21600,21600" o:spt="75" o:preferrelative="t" path="m@4@5l@4@11@9@11@9@5xe" filled="f" stroked="f">
+          <v:stroke joinstyle="miter"/>
+          <v:formulas>
+            <v:f eqn="if lineDrawn pixelLineWidth 0"/>
+            <v:f eqn="sum @0 1 0"/>
+            <v:f eqn="sum 0 0 @1"/>
+            <v:f eqn="prod @2 1 2"/>
+            <v:f eqn="prod @3 21600 pixelWidth"/>
+            <v:f eqn="prod @3 21600 pixelHeight"/>
+            <v:f eqn="sum @0 0 1"/>
+            <v:f eqn="prod @6 1 2"/>
+            <v:f eqn="prod @7 21600 pixelWidth"/>
+            <v:f eqn="sum @8 21600 0"/>
+            <v:f eqn="prod @7 21600 pixelHeight"/>
+            <v:f eqn="sum @10 21600 0"/>
+          </v:formulas>
+          <v:path o:extrusionok="f" gradientshapeok="t" o:connecttype="rect"/>
+          <o:lock v:ext="edit" aspectratio="t"/>
+        </v:shapetype>
+        <v:shape id="WordPictureWatermark733833594" o:spid="_x0000_s2053" type="#_x0000_t75" style="position:absolute;margin-left:0;margin-top:0;width:467.95pt;height:467.95pt;z-index:-251657216;mso-position-horizontal:center;mso-position-horizontal-relative:margin;mso-position-vertical:center;mso-position-vertical-relative:margin" o:allowincell="f">
+          <v:imagedata r:id="rId1" o:title="optica_rs" gain="19661f" blacklevel="22938f"/>
+        </v:shape>
+      </w:pict>
+    </w:r>
   </w:p>
 </w:hdr>
 </file>
@@ -501,6 +470,35 @@
     <w:pPr>
       <w:pStyle w:val="Header"/>
     </w:pPr>
+    <w:r>
+      <w:rPr>
+        <w:noProof/>
+      </w:rPr>
+      <w:pict w14:anchorId="3EBBE5F7">
+        <v:shapetype id="_x0000_t75" coordsize="21600,21600" o:spt="75" o:preferrelative="t" path="m@4@5l@4@11@9@11@9@5xe" filled="f" stroked="f">
+          <v:stroke joinstyle="miter"/>
+          <v:formulas>
+            <v:f eqn="if lineDrawn pixelLineWidth 0"/>
+            <v:f eqn="sum @0 1 0"/>
+            <v:f eqn="sum 0 0 @1"/>
+            <v:f eqn="prod @2 1 2"/>
+            <v:f eqn="prod @3 21600 pixelWidth"/>
+            <v:f eqn="prod @3 21600 pixelHeight"/>
+            <v:f eqn="sum @0 0 1"/>
+            <v:f eqn="prod @6 1 2"/>
+            <v:f eqn="prod @7 21600 pixelWidth"/>
+            <v:f eqn="sum @8 21600 0"/>
+            <v:f eqn="prod @7 21600 pixelHeight"/>
+            <v:f eqn="sum @10 21600 0"/>
+          </v:formulas>
+          <v:path o:extrusionok="f" gradientshapeok="t" o:connecttype="rect"/>
+          <o:lock v:ext="edit" aspectratio="t"/>
+        </v:shapetype>
+        <v:shape id="WordPictureWatermark733833595" o:spid="_x0000_s2054" type="#_x0000_t75" style="position:absolute;margin-left:0;margin-top:0;width:467.95pt;height:467.95pt;z-index:-251656192;mso-position-horizontal:center;mso-position-horizontal-relative:margin;mso-position-vertical:center;mso-position-vertical-relative:margin" o:allowincell="f">
+          <v:imagedata r:id="rId1" o:title="optica_rs" gain="19661f" blacklevel="22938f"/>
+        </v:shape>
+      </w:pict>
+    </w:r>
   </w:p>
 </w:hdr>
 </file>
@@ -511,6 +509,35 @@
     <w:pPr>
       <w:pStyle w:val="Header"/>
     </w:pPr>
+    <w:r>
+      <w:rPr>
+        <w:noProof/>
+      </w:rPr>
+      <w:pict w14:anchorId="5ECC5A73">
+        <v:shapetype id="_x0000_t75" coordsize="21600,21600" o:spt="75" o:preferrelative="t" path="m@4@5l@4@11@9@11@9@5xe" filled="f" stroked="f">
+          <v:stroke joinstyle="miter"/>
+          <v:formulas>
+            <v:f eqn="if lineDrawn pixelLineWidth 0"/>
+            <v:f eqn="sum @0 1 0"/>
+            <v:f eqn="sum 0 0 @1"/>
+            <v:f eqn="prod @2 1 2"/>
+            <v:f eqn="prod @3 21600 pixelWidth"/>
+            <v:f eqn="prod @3 21600 pixelHeight"/>
+            <v:f eqn="sum @0 0 1"/>
+            <v:f eqn="prod @6 1 2"/>
+            <v:f eqn="prod @7 21600 pixelWidth"/>
+            <v:f eqn="sum @8 21600 0"/>
+            <v:f eqn="prod @7 21600 pixelHeight"/>
+            <v:f eqn="sum @10 21600 0"/>
+          </v:formulas>
+          <v:path o:extrusionok="f" gradientshapeok="t" o:connecttype="rect"/>
+          <o:lock v:ext="edit" aspectratio="t"/>
+        </v:shapetype>
+        <v:shape id="WordPictureWatermark733833593" o:spid="_x0000_s2052" type="#_x0000_t75" style="position:absolute;margin-left:0;margin-top:0;width:467.95pt;height:467.95pt;z-index:-251658240;mso-position-horizontal:center;mso-position-horizontal-relative:margin;mso-position-vertical:center;mso-position-vertical-relative:margin" o:allowincell="f">
+          <v:imagedata r:id="rId1" o:title="optica_rs" gain="19661f" blacklevel="22938f"/>
+        </v:shape>
+      </w:pict>
+    </w:r>
   </w:p>
 </w:hdr>
 </file>

--- a/Editing_Word/Templates/carta_generica_RS.docx
+++ b/Editing_Word/Templates/carta_generica_RS.docx
@@ -435,7 +435,7 @@
       <w:rPr>
         <w:noProof/>
       </w:rPr>
-      <w:pict w14:anchorId="60343D23">
+      <w:pict w14:anchorId="017E5A08">
         <v:shapetype id="_x0000_t75" coordsize="21600,21600" o:spt="75" o:preferrelative="t" path="m@4@5l@4@11@9@11@9@5xe" filled="f" stroked="f">
           <v:stroke joinstyle="miter"/>
           <v:formulas>
@@ -455,7 +455,7 @@
           <v:path o:extrusionok="f" gradientshapeok="t" o:connecttype="rect"/>
           <o:lock v:ext="edit" aspectratio="t"/>
         </v:shapetype>
-        <v:shape id="WordPictureWatermark733833594" o:spid="_x0000_s2053" type="#_x0000_t75" style="position:absolute;margin-left:0;margin-top:0;width:467.95pt;height:467.95pt;z-index:-251657216;mso-position-horizontal:center;mso-position-horizontal-relative:margin;mso-position-vertical:center;mso-position-vertical-relative:margin" o:allowincell="f">
+        <v:shape id="WordPictureWatermark2339829" o:spid="_x0000_s2059" type="#_x0000_t75" style="position:absolute;margin-left:0;margin-top:0;width:467.95pt;height:467.95pt;z-index:-251657216;mso-position-horizontal:center;mso-position-horizontal-relative:margin;mso-position-vertical:center;mso-position-vertical-relative:margin" o:allowincell="f">
           <v:imagedata r:id="rId1" o:title="optica_rs" gain="19661f" blacklevel="22938f"/>
         </v:shape>
       </w:pict>
@@ -474,7 +474,7 @@
       <w:rPr>
         <w:noProof/>
       </w:rPr>
-      <w:pict w14:anchorId="3EBBE5F7">
+      <w:pict w14:anchorId="16FEBB4A">
         <v:shapetype id="_x0000_t75" coordsize="21600,21600" o:spt="75" o:preferrelative="t" path="m@4@5l@4@11@9@11@9@5xe" filled="f" stroked="f">
           <v:stroke joinstyle="miter"/>
           <v:formulas>
@@ -494,7 +494,7 @@
           <v:path o:extrusionok="f" gradientshapeok="t" o:connecttype="rect"/>
           <o:lock v:ext="edit" aspectratio="t"/>
         </v:shapetype>
-        <v:shape id="WordPictureWatermark733833595" o:spid="_x0000_s2054" type="#_x0000_t75" style="position:absolute;margin-left:0;margin-top:0;width:467.95pt;height:467.95pt;z-index:-251656192;mso-position-horizontal:center;mso-position-horizontal-relative:margin;mso-position-vertical:center;mso-position-vertical-relative:margin" o:allowincell="f">
+        <v:shape id="WordPictureWatermark2339830" o:spid="_x0000_s2060" type="#_x0000_t75" style="position:absolute;margin-left:0;margin-top:0;width:467.95pt;height:467.95pt;z-index:-251656192;mso-position-horizontal:center;mso-position-horizontal-relative:margin;mso-position-vertical:center;mso-position-vertical-relative:margin" o:allowincell="f">
           <v:imagedata r:id="rId1" o:title="optica_rs" gain="19661f" blacklevel="22938f"/>
         </v:shape>
       </w:pict>
@@ -513,7 +513,7 @@
       <w:rPr>
         <w:noProof/>
       </w:rPr>
-      <w:pict w14:anchorId="5ECC5A73">
+      <w:pict w14:anchorId="09583D8E">
         <v:shapetype id="_x0000_t75" coordsize="21600,21600" o:spt="75" o:preferrelative="t" path="m@4@5l@4@11@9@11@9@5xe" filled="f" stroked="f">
           <v:stroke joinstyle="miter"/>
           <v:formulas>
@@ -533,7 +533,7 @@
           <v:path o:extrusionok="f" gradientshapeok="t" o:connecttype="rect"/>
           <o:lock v:ext="edit" aspectratio="t"/>
         </v:shapetype>
-        <v:shape id="WordPictureWatermark733833593" o:spid="_x0000_s2052" type="#_x0000_t75" style="position:absolute;margin-left:0;margin-top:0;width:467.95pt;height:467.95pt;z-index:-251658240;mso-position-horizontal:center;mso-position-horizontal-relative:margin;mso-position-vertical:center;mso-position-vertical-relative:margin" o:allowincell="f">
+        <v:shape id="WordPictureWatermark2339828" o:spid="_x0000_s2058" type="#_x0000_t75" style="position:absolute;margin-left:0;margin-top:0;width:467.95pt;height:467.95pt;z-index:-251658240;mso-position-horizontal:center;mso-position-horizontal-relative:margin;mso-position-vertical:center;mso-position-vertical-relative:margin" o:allowincell="f">
           <v:imagedata r:id="rId1" o:title="optica_rs" gain="19661f" blacklevel="22938f"/>
         </v:shape>
       </w:pict>

--- a/Editing_Word/Templates/carta_generica_RS.docx
+++ b/Editing_Word/Templates/carta_generica_RS.docx
@@ -2,40 +2,64 @@
 <file path=word/document.xml><?xml version="1.0" encoding="utf-8"?>
 <w:document xmlns:wpc="http://schemas.microsoft.com/office/word/2010/wordprocessingCanvas" xmlns:cx="http://schemas.microsoft.com/office/drawing/2014/chartex" xmlns:cx1="http://schemas.microsoft.com/office/drawing/2015/9/8/chartex" xmlns:cx2="http://schemas.microsoft.com/office/drawing/2015/10/21/chartex" xmlns:cx3="http://schemas.microsoft.com/office/drawing/2016/5/9/chartex" xmlns:cx4="http://schemas.microsoft.com/office/drawing/2016/5/10/chartex" xmlns:cx5="http://schemas.microsoft.com/office/drawing/2016/5/11/chartex" xmlns:cx6="http://schemas.microsoft.com/office/drawing/2016/5/12/chartex" xmlns:cx7="http://schemas.microsoft.com/office/drawing/2016/5/13/chartex" xmlns:cx8="http://schemas.microsoft.com/office/drawing/2016/5/14/chartex" xmlns:mc="http://schemas.openxmlformats.org/markup-compatibility/2006" xmlns:aink="http://schemas.microsoft.com/office/drawing/2016/ink" xmlns:am3d="http://schemas.microsoft.com/office/drawing/2017/model3d" xmlns:o="urn:schemas-microsoft-com:office:office" xmlns:r="http://schemas.openxmlformats.org/officeDocument/2006/relationships" xmlns:m="http://schemas.openxmlformats.org/officeDocument/2006/math" xmlns:v="urn:schemas-microsoft-com:vml" xmlns:wp14="http://schemas.microsoft.com/office/word/2010/wordprocessingDrawing" xmlns:wp="http://schemas.openxmlformats.org/drawingml/2006/wordprocessingDrawing" xmlns:w10="urn:schemas-microsoft-com:office:word" xmlns:w="http://schemas.openxmlformats.org/wordprocessingml/2006/main" xmlns:w14="http://schemas.microsoft.com/office/word/2010/wordml" xmlns:w15="http://schemas.microsoft.com/office/word/2012/wordml" xmlns:w16cid="http://schemas.microsoft.com/office/word/2016/wordml/cid" xmlns:w16se="http://schemas.microsoft.com/office/word/2015/wordml/symex" xmlns:wpg="http://schemas.microsoft.com/office/word/2010/wordprocessingGroup" xmlns:wpi="http://schemas.microsoft.com/office/word/2010/wordprocessingInk" xmlns:wne="http://schemas.microsoft.com/office/word/2006/wordml" xmlns:wps="http://schemas.microsoft.com/office/word/2010/wordprocessingShape" mc:Ignorable="w14 w15 w16se w16cid wp14">
   <w:body>
+    <w:bookmarkStart w:id="0" w:name="_GoBack"/>
+    <w:bookmarkEnd w:id="0"/>
+    <w:p>
+      <w:pPr>
+        <w:spacing w:line="240" w:lineRule="auto"/>
+        <w:jc w:val="right"/>
+      </w:pPr>
+      <w:r>
+        <w:rPr>
+          <w:lang w:val="es-CR"/>
+        </w:rPr>
+        <w:fldChar w:fldCharType="begin"/>
+      </w:r>
+      <w:r>
+        <w:instrText xml:space="preserve"> MERGEFIELD  current_date  \* MERGEFORMAT </w:instrText>
+      </w:r>
+      <w:r>
+        <w:rPr>
+          <w:lang w:val="es-CR"/>
+        </w:rPr>
+        <w:fldChar w:fldCharType="separate"/>
+      </w:r>
+      <w:r>
+        <w:rPr>
+          <w:noProof/>
+        </w:rPr>
+        <w:t>«current_date»</w:t>
+      </w:r>
+      <w:r>
+        <w:rPr>
+          <w:lang w:val="es-CR"/>
+        </w:rPr>
+        <w:fldChar w:fldCharType="end"/>
+      </w:r>
+    </w:p>
     <w:p>
       <w:pPr>
         <w:spacing w:line="240" w:lineRule="auto"/>
         <w:jc w:val="both"/>
       </w:pPr>
-      <w:bookmarkStart w:id="0" w:name="_GoBack"/>
-      <w:bookmarkEnd w:id="0"/>
-      <w:r>
-        <w:t xml:space="preserve">Fecha: </w:t>
-      </w:r>
-      <w:r>
-        <w:rPr>
-          <w:lang w:val="es-CR"/>
-        </w:rPr>
+      <w:r>
         <w:fldChar w:fldCharType="begin"/>
       </w:r>
       <w:r>
-        <w:instrText xml:space="preserve"> MERGEFIELD  current_date  \* MERGEFORMAT </w:instrText>
-      </w:r>
-      <w:r>
-        <w:rPr>
-          <w:lang w:val="es-CR"/>
-        </w:rPr>
+        <w:instrText xml:space="preserve"> MERGEFIELD  send_to  \* MERGEFORMAT </w:instrText>
+      </w:r>
+      <w:r>
         <w:fldChar w:fldCharType="separate"/>
       </w:r>
       <w:r>
         <w:rPr>
           <w:noProof/>
         </w:rPr>
-        <w:t>«current_date»</w:t>
-      </w:r>
-      <w:r>
-        <w:rPr>
-          <w:lang w:val="es-CR"/>
+        <w:t>«send_to»</w:t>
+      </w:r>
+      <w:r>
+        <w:rPr>
+          <w:noProof/>
         </w:rPr>
         <w:fldChar w:fldCharType="end"/>
       </w:r>
@@ -52,7 +76,7 @@
         <w:fldChar w:fldCharType="begin"/>
       </w:r>
       <w:r>
-        <w:instrText xml:space="preserve"> MERGEFIELD  send_to  \* MERGEFORMAT </w:instrText>
+        <w:instrText xml:space="preserve"> MERGEFIELD  department  \* MERGEFORMAT </w:instrText>
       </w:r>
       <w:r>
         <w:rPr>
@@ -64,7 +88,7 @@
         <w:rPr>
           <w:noProof/>
         </w:rPr>
-        <w:t>«send_to»</w:t>
+        <w:t>«department»</w:t>
       </w:r>
       <w:r>
         <w:rPr>
@@ -72,39 +96,34 @@
         </w:rPr>
         <w:fldChar w:fldCharType="end"/>
       </w:r>
-      <w:r>
-        <w:t>,</w:t>
-      </w:r>
-    </w:p>
-    <w:p>
-      <w:pPr>
-        <w:spacing w:line="240" w:lineRule="auto"/>
+    </w:p>
+    <w:p>
+      <w:pPr>
         <w:jc w:val="both"/>
       </w:pPr>
-      <w:r>
-        <w:rPr>
-          <w:lang w:val="es-CR"/>
-        </w:rPr>
+    </w:p>
+    <w:p>
+      <w:pPr>
+        <w:jc w:val="both"/>
+      </w:pPr>
+      <w:r>
         <w:fldChar w:fldCharType="begin"/>
       </w:r>
       <w:r>
-        <w:instrText xml:space="preserve"> MERGEFIELD  department  \* MERGEFORMAT </w:instrText>
-      </w:r>
-      <w:r>
-        <w:rPr>
-          <w:lang w:val="es-CR"/>
-        </w:rPr>
+        <w:instrText xml:space="preserve"> MERGEFIELD  greetings  \* MERGEFORMAT </w:instrText>
+      </w:r>
+      <w:r>
         <w:fldChar w:fldCharType="separate"/>
       </w:r>
       <w:r>
         <w:rPr>
           <w:noProof/>
         </w:rPr>
-        <w:t>«department»</w:t>
-      </w:r>
-      <w:r>
-        <w:rPr>
-          <w:lang w:val="es-CR"/>
+        <w:t>«greetings»</w:t>
+      </w:r>
+      <w:r>
+        <w:rPr>
+          <w:noProof/>
         </w:rPr>
         <w:fldChar w:fldCharType="end"/>
       </w:r>
@@ -113,192 +132,145 @@
       <w:pPr>
         <w:jc w:val="both"/>
       </w:pPr>
+      <w:r>
+        <w:rPr>
+          <w:lang w:val="es-CR"/>
+        </w:rPr>
+        <w:fldChar w:fldCharType="begin"/>
+      </w:r>
+      <w:r>
+        <w:rPr>
+          <w:lang w:val="es-CR"/>
+        </w:rPr>
+        <w:instrText xml:space="preserve"> MERGEFIELD  reason_to_contact  \* MERGEFORMAT </w:instrText>
+      </w:r>
+      <w:r>
+        <w:rPr>
+          <w:lang w:val="es-CR"/>
+        </w:rPr>
+        <w:fldChar w:fldCharType="separate"/>
+      </w:r>
+      <w:r>
+        <w:rPr>
+          <w:noProof/>
+          <w:lang w:val="es-CR"/>
+        </w:rPr>
+        <w:t>«reason_to_contact»</w:t>
+      </w:r>
+      <w:r>
+        <w:rPr>
+          <w:lang w:val="es-CR"/>
+        </w:rPr>
+        <w:fldChar w:fldCharType="end"/>
+      </w:r>
     </w:p>
     <w:p>
       <w:pPr>
         <w:jc w:val="both"/>
       </w:pPr>
-      <w:r>
-        <w:rPr>
-          <w:lang w:val="es-CR"/>
-        </w:rPr>
+    </w:p>
+    <w:p>
+      <w:pPr>
+        <w:jc w:val="both"/>
+      </w:pPr>
+    </w:p>
+    <w:p>
+      <w:pPr>
+        <w:jc w:val="both"/>
+      </w:pPr>
+    </w:p>
+    <w:p>
+      <w:pPr>
+        <w:jc w:val="both"/>
+        <w:rPr>
+          <w:lang w:val="es-CR"/>
+        </w:rPr>
+      </w:pPr>
+      <w:r>
+        <w:rPr>
+          <w:lang w:val="es-CR"/>
+        </w:rPr>
+        <w:t>¡Saludos Cordiales y Muchas gracias!</w:t>
+      </w:r>
+    </w:p>
+    <w:p>
+      <w:pPr>
+        <w:rPr>
+          <w:lang w:val="es-CR"/>
+        </w:rPr>
+      </w:pPr>
+    </w:p>
+    <w:p>
+      <w:pPr>
+        <w:rPr>
+          <w:lang w:val="es-CR"/>
+        </w:rPr>
+      </w:pPr>
+    </w:p>
+    <w:p>
+      <w:pPr>
+        <w:rPr>
+          <w:lang w:val="es-CR"/>
+        </w:rPr>
+      </w:pPr>
+    </w:p>
+    <w:p>
+      <w:pPr>
+        <w:rPr>
+          <w:lang w:val="es-CR"/>
+        </w:rPr>
+      </w:pPr>
+    </w:p>
+    <w:p>
+      <w:pPr>
+        <w:rPr>
+          <w:lang w:val="es-CR"/>
+        </w:rPr>
+      </w:pPr>
+    </w:p>
+    <w:p>
+      <w:pPr>
+        <w:jc w:val="right"/>
+      </w:pPr>
+      <w:r>
+        <w:t>___________________________</w:t>
+      </w:r>
+    </w:p>
+    <w:p>
+      <w:pPr>
+        <w:jc w:val="right"/>
+      </w:pPr>
+      <w:r>
+        <w:t xml:space="preserve">Atte. </w:t>
+      </w:r>
+      <w:r>
         <w:fldChar w:fldCharType="begin"/>
       </w:r>
       <w:r>
-        <w:instrText xml:space="preserve"> MERGEFIELD  greetings  \* MERGEFORMAT </w:instrText>
-      </w:r>
-      <w:r>
-        <w:rPr>
-          <w:lang w:val="es-CR"/>
-        </w:rPr>
+        <w:instrText xml:space="preserve"> MERGEFIELD  person_name  \* MERGEFORMAT </w:instrText>
+      </w:r>
+      <w:r>
         <w:fldChar w:fldCharType="separate"/>
       </w:r>
       <w:r>
         <w:rPr>
           <w:noProof/>
         </w:rPr>
-        <w:t>«greetings»</w:t>
-      </w:r>
-      <w:r>
-        <w:rPr>
-          <w:lang w:val="es-CR"/>
+        <w:t>«person_name»</w:t>
+      </w:r>
+      <w:r>
+        <w:rPr>
+          <w:noProof/>
         </w:rPr>
         <w:fldChar w:fldCharType="end"/>
       </w:r>
     </w:p>
     <w:p>
       <w:pPr>
-        <w:jc w:val="both"/>
-      </w:pPr>
-    </w:p>
-    <w:p>
-      <w:pPr>
-        <w:jc w:val="both"/>
-      </w:pPr>
-      <w:r>
-        <w:rPr>
-          <w:lang w:val="es-CR"/>
-        </w:rPr>
-        <w:fldChar w:fldCharType="begin"/>
-      </w:r>
-      <w:r>
-        <w:instrText xml:space="preserve"> MERGEFIELD  reason_to_contact  \* MERGEFORMAT </w:instrText>
-      </w:r>
-      <w:r>
-        <w:rPr>
-          <w:lang w:val="es-CR"/>
-        </w:rPr>
-        <w:fldChar w:fldCharType="separate"/>
-      </w:r>
-      <w:r>
-        <w:rPr>
-          <w:noProof/>
-        </w:rPr>
-        <w:t>«reason_to_contact»</w:t>
-      </w:r>
-      <w:r>
-        <w:rPr>
-          <w:lang w:val="es-CR"/>
-        </w:rPr>
-        <w:fldChar w:fldCharType="end"/>
-      </w:r>
-    </w:p>
-    <w:p>
-      <w:pPr>
-        <w:jc w:val="both"/>
-      </w:pPr>
-    </w:p>
-    <w:p>
-      <w:pPr>
-        <w:jc w:val="both"/>
-      </w:pPr>
-    </w:p>
-    <w:p>
-      <w:pPr>
-        <w:jc w:val="both"/>
-      </w:pPr>
-    </w:p>
-    <w:p>
-      <w:pPr>
-        <w:jc w:val="both"/>
-        <w:rPr>
-          <w:lang w:val="es-CR"/>
-        </w:rPr>
-      </w:pPr>
-      <w:r>
-        <w:rPr>
-          <w:lang w:val="es-CR"/>
-        </w:rPr>
-        <w:t>¡Saludos Cordiales y Muchas gracias!</w:t>
-      </w:r>
-    </w:p>
-    <w:p>
-      <w:pPr>
-        <w:rPr>
-          <w:lang w:val="es-CR"/>
-        </w:rPr>
-      </w:pPr>
-    </w:p>
-    <w:p>
-      <w:pPr>
-        <w:rPr>
-          <w:lang w:val="es-CR"/>
-        </w:rPr>
-      </w:pPr>
-    </w:p>
-    <w:p>
-      <w:pPr>
-        <w:rPr>
-          <w:lang w:val="es-CR"/>
-        </w:rPr>
-      </w:pPr>
-    </w:p>
-    <w:p>
-      <w:pPr>
-        <w:rPr>
-          <w:lang w:val="es-CR"/>
-        </w:rPr>
-      </w:pPr>
-    </w:p>
-    <w:p>
-      <w:pPr>
-        <w:rPr>
-          <w:lang w:val="es-CR"/>
-        </w:rPr>
-      </w:pPr>
-    </w:p>
-    <w:p>
-      <w:r>
-        <w:t>__________________</w:t>
-      </w:r>
-    </w:p>
-    <w:p>
-      <w:r>
-        <w:t>Atte.</w:t>
-      </w:r>
-      <w:r>
-        <w:t xml:space="preserve"> </w:t>
-      </w:r>
-      <w:r>
-        <w:rPr>
-          <w:lang w:val="es-CR"/>
-        </w:rPr>
-        <w:fldChar w:fldCharType="begin"/>
-      </w:r>
-      <w:r>
-        <w:instrText xml:space="preserve"> MERGEFIELD  person_name  \* MERGEFORMAT </w:instrText>
-      </w:r>
-      <w:r>
-        <w:rPr>
-          <w:lang w:val="es-CR"/>
-        </w:rPr>
-        <w:fldChar w:fldCharType="separate"/>
-      </w:r>
-      <w:r>
-        <w:rPr>
-          <w:noProof/>
-        </w:rPr>
-        <w:t>«person_name»</w:t>
-      </w:r>
-      <w:r>
-        <w:rPr>
-          <w:lang w:val="es-CR"/>
-        </w:rPr>
-        <w:fldChar w:fldCharType="end"/>
-      </w:r>
-      <w:r>
-        <w:t>.</w:t>
-      </w:r>
-    </w:p>
-    <w:p>
-      <w:r>
-        <w:t>Cédula</w:t>
-      </w:r>
-      <w:r>
-        <w:t>:</w:t>
-      </w:r>
-      <w:r>
-        <w:t xml:space="preserve"> </w:t>
+        <w:jc w:val="right"/>
+      </w:pPr>
+      <w:r>
+        <w:t xml:space="preserve">Cédula: </w:t>
       </w:r>
       <w:r>
         <w:rPr>
@@ -435,7 +407,7 @@
       <w:rPr>
         <w:noProof/>
       </w:rPr>
-      <w:pict w14:anchorId="017E5A08">
+      <w:pict w14:anchorId="047ABE4D">
         <v:shapetype id="_x0000_t75" coordsize="21600,21600" o:spt="75" o:preferrelative="t" path="m@4@5l@4@11@9@11@9@5xe" filled="f" stroked="f">
           <v:stroke joinstyle="miter"/>
           <v:formulas>
@@ -455,7 +427,7 @@
           <v:path o:extrusionok="f" gradientshapeok="t" o:connecttype="rect"/>
           <o:lock v:ext="edit" aspectratio="t"/>
         </v:shapetype>
-        <v:shape id="WordPictureWatermark2339829" o:spid="_x0000_s2059" type="#_x0000_t75" style="position:absolute;margin-left:0;margin-top:0;width:467.95pt;height:467.95pt;z-index:-251657216;mso-position-horizontal:center;mso-position-horizontal-relative:margin;mso-position-vertical:center;mso-position-vertical-relative:margin" o:allowincell="f">
+        <v:shape id="WordPictureWatermark555647063" o:spid="_x0000_s2053" type="#_x0000_t75" style="position:absolute;margin-left:0;margin-top:0;width:467.95pt;height:467.95pt;z-index:-251657216;mso-position-horizontal:center;mso-position-horizontal-relative:margin;mso-position-vertical:center;mso-position-vertical-relative:margin" o:allowincell="f">
           <v:imagedata r:id="rId1" o:title="optica_rs" gain="19661f" blacklevel="22938f"/>
         </v:shape>
       </w:pict>
@@ -474,7 +446,7 @@
       <w:rPr>
         <w:noProof/>
       </w:rPr>
-      <w:pict w14:anchorId="16FEBB4A">
+      <w:pict w14:anchorId="6DB40612">
         <v:shapetype id="_x0000_t75" coordsize="21600,21600" o:spt="75" o:preferrelative="t" path="m@4@5l@4@11@9@11@9@5xe" filled="f" stroked="f">
           <v:stroke joinstyle="miter"/>
           <v:formulas>
@@ -494,7 +466,7 @@
           <v:path o:extrusionok="f" gradientshapeok="t" o:connecttype="rect"/>
           <o:lock v:ext="edit" aspectratio="t"/>
         </v:shapetype>
-        <v:shape id="WordPictureWatermark2339830" o:spid="_x0000_s2060" type="#_x0000_t75" style="position:absolute;margin-left:0;margin-top:0;width:467.95pt;height:467.95pt;z-index:-251656192;mso-position-horizontal:center;mso-position-horizontal-relative:margin;mso-position-vertical:center;mso-position-vertical-relative:margin" o:allowincell="f">
+        <v:shape id="WordPictureWatermark555647064" o:spid="_x0000_s2054" type="#_x0000_t75" style="position:absolute;margin-left:0;margin-top:0;width:467.95pt;height:467.95pt;z-index:-251656192;mso-position-horizontal:center;mso-position-horizontal-relative:margin;mso-position-vertical:center;mso-position-vertical-relative:margin" o:allowincell="f">
           <v:imagedata r:id="rId1" o:title="optica_rs" gain="19661f" blacklevel="22938f"/>
         </v:shape>
       </w:pict>
@@ -513,7 +485,7 @@
       <w:rPr>
         <w:noProof/>
       </w:rPr>
-      <w:pict w14:anchorId="09583D8E">
+      <w:pict w14:anchorId="3A3FE68D">
         <v:shapetype id="_x0000_t75" coordsize="21600,21600" o:spt="75" o:preferrelative="t" path="m@4@5l@4@11@9@11@9@5xe" filled="f" stroked="f">
           <v:stroke joinstyle="miter"/>
           <v:formulas>
@@ -533,7 +505,7 @@
           <v:path o:extrusionok="f" gradientshapeok="t" o:connecttype="rect"/>
           <o:lock v:ext="edit" aspectratio="t"/>
         </v:shapetype>
-        <v:shape id="WordPictureWatermark2339828" o:spid="_x0000_s2058" type="#_x0000_t75" style="position:absolute;margin-left:0;margin-top:0;width:467.95pt;height:467.95pt;z-index:-251658240;mso-position-horizontal:center;mso-position-horizontal-relative:margin;mso-position-vertical:center;mso-position-vertical-relative:margin" o:allowincell="f">
+        <v:shape id="WordPictureWatermark555647062" o:spid="_x0000_s2052" type="#_x0000_t75" style="position:absolute;margin-left:0;margin-top:0;width:467.95pt;height:467.95pt;z-index:-251658240;mso-position-horizontal:center;mso-position-horizontal-relative:margin;mso-position-vertical:center;mso-position-vertical-relative:margin" o:allowincell="f">
           <v:imagedata r:id="rId1" o:title="optica_rs" gain="19661f" blacklevel="22938f"/>
         </v:shape>
       </w:pict>
@@ -941,6 +913,14 @@
   <w:style w:type="paragraph" w:default="1" w:styleId="Normal">
     <w:name w:val="Normal"/>
     <w:qFormat/>
+    <w:rsid w:val="00D21F55"/>
+    <w:pPr>
+      <w:suppressAutoHyphens/>
+      <w:spacing w:line="256" w:lineRule="auto"/>
+    </w:pPr>
+    <w:rPr>
+      <w:rFonts w:ascii="Calibri" w:eastAsia="Calibri" w:hAnsi="Calibri" w:cs="Calibri"/>
+    </w:rPr>
   </w:style>
   <w:style w:type="character" w:default="1" w:styleId="DefaultParagraphFont">
     <w:name w:val="Default Paragraph Font"/>
@@ -975,7 +955,7 @@
     <w:link w:val="HeaderChar"/>
     <w:uiPriority w:val="99"/>
     <w:unhideWhenUsed/>
-    <w:rsid w:val="0087624B"/>
+    <w:rsid w:val="00751961"/>
     <w:pPr>
       <w:tabs>
         <w:tab w:val="center" w:pos="4680"/>
@@ -989,7 +969,10 @@
     <w:basedOn w:val="DefaultParagraphFont"/>
     <w:link w:val="Header"/>
     <w:uiPriority w:val="99"/>
-    <w:rsid w:val="0087624B"/>
+    <w:rsid w:val="00751961"/>
+    <w:rPr>
+      <w:rFonts w:ascii="Calibri" w:eastAsia="Calibri" w:hAnsi="Calibri" w:cs="Calibri"/>
+    </w:rPr>
   </w:style>
   <w:style w:type="paragraph" w:styleId="Footer">
     <w:name w:val="footer"/>
@@ -997,7 +980,7 @@
     <w:link w:val="FooterChar"/>
     <w:uiPriority w:val="99"/>
     <w:unhideWhenUsed/>
-    <w:rsid w:val="0087624B"/>
+    <w:rsid w:val="00751961"/>
     <w:pPr>
       <w:tabs>
         <w:tab w:val="center" w:pos="4680"/>
@@ -1011,7 +994,10 @@
     <w:basedOn w:val="DefaultParagraphFont"/>
     <w:link w:val="Footer"/>
     <w:uiPriority w:val="99"/>
-    <w:rsid w:val="0087624B"/>
+    <w:rsid w:val="00751961"/>
+    <w:rPr>
+      <w:rFonts w:ascii="Calibri" w:eastAsia="Calibri" w:hAnsi="Calibri" w:cs="Calibri"/>
+    </w:rPr>
   </w:style>
 </w:styles>
 </file>

--- a/Editing_Word/Templates/carta_generica_RS.docx
+++ b/Editing_Word/Templates/carta_generica_RS.docx
@@ -2,303 +2,353 @@
 <file path=word/document.xml><?xml version="1.0" encoding="utf-8"?>
 <w:document xmlns:wpc="http://schemas.microsoft.com/office/word/2010/wordprocessingCanvas" xmlns:cx="http://schemas.microsoft.com/office/drawing/2014/chartex" xmlns:cx1="http://schemas.microsoft.com/office/drawing/2015/9/8/chartex" xmlns:cx2="http://schemas.microsoft.com/office/drawing/2015/10/21/chartex" xmlns:cx3="http://schemas.microsoft.com/office/drawing/2016/5/9/chartex" xmlns:cx4="http://schemas.microsoft.com/office/drawing/2016/5/10/chartex" xmlns:cx5="http://schemas.microsoft.com/office/drawing/2016/5/11/chartex" xmlns:cx6="http://schemas.microsoft.com/office/drawing/2016/5/12/chartex" xmlns:cx7="http://schemas.microsoft.com/office/drawing/2016/5/13/chartex" xmlns:cx8="http://schemas.microsoft.com/office/drawing/2016/5/14/chartex" xmlns:mc="http://schemas.openxmlformats.org/markup-compatibility/2006" xmlns:aink="http://schemas.microsoft.com/office/drawing/2016/ink" xmlns:am3d="http://schemas.microsoft.com/office/drawing/2017/model3d" xmlns:o="urn:schemas-microsoft-com:office:office" xmlns:r="http://schemas.openxmlformats.org/officeDocument/2006/relationships" xmlns:m="http://schemas.openxmlformats.org/officeDocument/2006/math" xmlns:v="urn:schemas-microsoft-com:vml" xmlns:wp14="http://schemas.microsoft.com/office/word/2010/wordprocessingDrawing" xmlns:wp="http://schemas.openxmlformats.org/drawingml/2006/wordprocessingDrawing" xmlns:w10="urn:schemas-microsoft-com:office:word" xmlns:w="http://schemas.openxmlformats.org/wordprocessingml/2006/main" xmlns:w14="http://schemas.microsoft.com/office/word/2010/wordml" xmlns:w15="http://schemas.microsoft.com/office/word/2012/wordml" xmlns:w16cid="http://schemas.microsoft.com/office/word/2016/wordml/cid" xmlns:w16se="http://schemas.microsoft.com/office/word/2015/wordml/symex" xmlns:wpg="http://schemas.microsoft.com/office/word/2010/wordprocessingGroup" xmlns:wpi="http://schemas.microsoft.com/office/word/2010/wordprocessingInk" xmlns:wne="http://schemas.microsoft.com/office/word/2006/wordml" xmlns:wps="http://schemas.microsoft.com/office/word/2010/wordprocessingShape" mc:Ignorable="w14 w15 w16se w16cid wp14">
   <w:body>
+    <w:p>
+      <w:pPr>
+        <w:spacing w:after="0" w:line="240" w:lineRule="auto"/>
+        <w:jc w:val="right"/>
+      </w:pPr>
+      <w:fldSimple w:instr=" MERGEFIELD  current_date  \* MERGEFORMAT ">
+        <w:r>
+          <w:rPr>
+            <w:noProof/>
+          </w:rPr>
+          <w:t>«current_date»</w:t>
+        </w:r>
+      </w:fldSimple>
+    </w:p>
+    <w:p>
+      <w:pPr>
+        <w:spacing w:after="0" w:line="240" w:lineRule="auto"/>
+        <w:jc w:val="right"/>
+      </w:pPr>
+      <w:r>
+        <w:t>Cédula Jurídica: 3-10</w:t>
+      </w:r>
+      <w:r>
+        <w:t>1</w:t>
+      </w:r>
+      <w:r>
+        <w:t>-</w:t>
+      </w:r>
+      <w:r>
+        <w:t>219567</w:t>
+      </w:r>
+    </w:p>
+    <w:p>
+      <w:pPr>
+        <w:spacing w:after="0" w:line="240" w:lineRule="auto"/>
+        <w:jc w:val="both"/>
+      </w:pPr>
+    </w:p>
+    <w:p>
+      <w:pPr>
+        <w:spacing w:after="0" w:line="240" w:lineRule="auto"/>
+        <w:jc w:val="both"/>
+      </w:pPr>
+    </w:p>
+    <w:p>
+      <w:pPr>
+        <w:spacing w:after="0" w:line="240" w:lineRule="auto"/>
+        <w:jc w:val="both"/>
+      </w:pPr>
+      <w:fldSimple w:instr=" MERGEFIELD  send_to  \* MERGEFORMAT ">
+        <w:r>
+          <w:rPr>
+            <w:noProof/>
+          </w:rPr>
+          <w:t>«send_to»</w:t>
+        </w:r>
+      </w:fldSimple>
+    </w:p>
+    <w:p>
+      <w:pPr>
+        <w:spacing w:after="0" w:line="240" w:lineRule="auto"/>
+        <w:jc w:val="both"/>
+      </w:pPr>
+      <w:fldSimple w:instr=" MERGEFIELD  department  \* MERGEFORMAT ">
+        <w:r>
+          <w:rPr>
+            <w:noProof/>
+          </w:rPr>
+          <w:t>«department»</w:t>
+        </w:r>
+      </w:fldSimple>
+    </w:p>
+    <w:p>
+      <w:pPr>
+        <w:spacing w:after="0"/>
+        <w:jc w:val="both"/>
+      </w:pPr>
+    </w:p>
+    <w:p>
+      <w:pPr>
+        <w:spacing w:after="0"/>
+        <w:jc w:val="both"/>
+      </w:pPr>
+      <w:fldSimple w:instr=" MERGEFIELD  greetings  \* MERGEFORMAT ">
+        <w:r>
+          <w:rPr>
+            <w:noProof/>
+          </w:rPr>
+          <w:t>«greetings»</w:t>
+        </w:r>
+      </w:fldSimple>
+    </w:p>
+    <w:p>
+      <w:pPr>
+        <w:spacing w:after="0"/>
+        <w:jc w:val="both"/>
+      </w:pPr>
+    </w:p>
     <w:bookmarkStart w:id="0" w:name="_GoBack"/>
+    <w:p>
+      <w:pPr>
+        <w:jc w:val="both"/>
+      </w:pPr>
+      <w:r>
+        <w:rPr>
+          <w:lang w:val="es-CR"/>
+        </w:rPr>
+        <w:fldChar w:fldCharType="begin"/>
+      </w:r>
+      <w:r>
+        <w:instrText xml:space="preserve"> MERGEFIELD  reason_to_contact  \* MERGEFORMAT </w:instrText>
+      </w:r>
+      <w:r>
+        <w:rPr>
+          <w:lang w:val="es-CR"/>
+        </w:rPr>
+        <w:fldChar w:fldCharType="separate"/>
+      </w:r>
+      <w:r>
+        <w:rPr>
+          <w:noProof/>
+        </w:rPr>
+        <w:t>«reason_to_contact»</w:t>
+      </w:r>
+      <w:r>
+        <w:rPr>
+          <w:lang w:val="es-CR"/>
+        </w:rPr>
+        <w:fldChar w:fldCharType="end"/>
+      </w:r>
+    </w:p>
     <w:bookmarkEnd w:id="0"/>
     <w:p>
       <w:pPr>
-        <w:spacing w:line="240" w:lineRule="auto"/>
+        <w:spacing w:after="0"/>
+        <w:jc w:val="both"/>
+      </w:pPr>
+    </w:p>
+    <w:p>
+      <w:pPr>
+        <w:spacing w:after="0"/>
+        <w:jc w:val="both"/>
+      </w:pPr>
+    </w:p>
+    <w:p>
+      <w:pPr>
+        <w:spacing w:after="0"/>
+        <w:jc w:val="both"/>
+      </w:pPr>
+    </w:p>
+    <w:p>
+      <w:pPr>
+        <w:spacing w:after="0"/>
+        <w:jc w:val="both"/>
+      </w:pPr>
+    </w:p>
+    <w:p>
+      <w:pPr>
+        <w:spacing w:after="0"/>
+        <w:jc w:val="both"/>
+        <w:rPr>
+          <w:lang w:val="es-CR"/>
+        </w:rPr>
+      </w:pPr>
+      <w:r>
+        <w:rPr>
+          <w:lang w:val="es-CR"/>
+        </w:rPr>
+        <w:t>¡Saludos Cordiales y Muchas gracias!</w:t>
+      </w:r>
+    </w:p>
+    <w:p>
+      <w:pPr>
+        <w:spacing w:after="0"/>
+        <w:rPr>
+          <w:lang w:val="es-CR"/>
+        </w:rPr>
+      </w:pPr>
+    </w:p>
+    <w:p>
+      <w:pPr>
+        <w:spacing w:after="0"/>
+        <w:rPr>
+          <w:lang w:val="es-CR"/>
+        </w:rPr>
+      </w:pPr>
+    </w:p>
+    <w:p>
+      <w:pPr>
+        <w:spacing w:after="0"/>
+        <w:rPr>
+          <w:lang w:val="es-CR"/>
+        </w:rPr>
+      </w:pPr>
+    </w:p>
+    <w:p>
+      <w:pPr>
+        <w:spacing w:after="0"/>
+        <w:rPr>
+          <w:lang w:val="es-CR"/>
+        </w:rPr>
+      </w:pPr>
+    </w:p>
+    <w:p>
+      <w:pPr>
+        <w:spacing w:after="0"/>
+        <w:rPr>
+          <w:lang w:val="es-CR"/>
+        </w:rPr>
+      </w:pPr>
+    </w:p>
+    <w:p>
+      <w:pPr>
+        <w:spacing w:after="0"/>
+        <w:rPr>
+          <w:lang w:val="es-CR"/>
+        </w:rPr>
+      </w:pPr>
+    </w:p>
+    <w:p>
+      <w:pPr>
+        <w:spacing w:after="0"/>
         <w:jc w:val="right"/>
       </w:pPr>
       <w:r>
-        <w:rPr>
-          <w:lang w:val="es-CR"/>
-        </w:rPr>
+        <w:t>___________________________</w:t>
+      </w:r>
+    </w:p>
+    <w:p>
+      <w:pPr>
+        <w:spacing w:after="0"/>
+        <w:jc w:val="right"/>
+      </w:pPr>
+      <w:r>
+        <w:t xml:space="preserve">Atte. </w:t>
+      </w:r>
+      <w:r>
         <w:fldChar w:fldCharType="begin"/>
       </w:r>
       <w:r>
-        <w:instrText xml:space="preserve"> MERGEFIELD  current_date  \* MERGEFORMAT </w:instrText>
-      </w:r>
-      <w:r>
-        <w:rPr>
-          <w:lang w:val="es-CR"/>
-        </w:rPr>
+        <w:instrText xml:space="preserve"> MERGEFIELD  person_name  \* MERGEFORMAT </w:instrText>
+      </w:r>
+      <w:r>
         <w:fldChar w:fldCharType="separate"/>
       </w:r>
       <w:r>
         <w:rPr>
           <w:noProof/>
         </w:rPr>
-        <w:t>«current_date»</w:t>
-      </w:r>
-      <w:r>
-        <w:rPr>
-          <w:lang w:val="es-CR"/>
+        <w:t>«person_name»</w:t>
+      </w:r>
+      <w:r>
+        <w:rPr>
+          <w:noProof/>
         </w:rPr>
         <w:fldChar w:fldCharType="end"/>
       </w:r>
     </w:p>
     <w:p>
       <w:pPr>
-        <w:spacing w:line="240" w:lineRule="auto"/>
-        <w:jc w:val="both"/>
-      </w:pPr>
-      <w:r>
+        <w:spacing w:after="0"/>
+        <w:jc w:val="right"/>
+      </w:pPr>
+      <w:r>
+        <w:t xml:space="preserve">Cédula: </w:t>
+      </w:r>
+      <w:r>
+        <w:rPr>
+          <w:lang w:val="es-CR"/>
+        </w:rPr>
         <w:fldChar w:fldCharType="begin"/>
       </w:r>
       <w:r>
-        <w:instrText xml:space="preserve"> MERGEFIELD  send_to  \* MERGEFORMAT </w:instrText>
-      </w:r>
-      <w:r>
+        <w:instrText xml:space="preserve"> MERGEFIELD  id_number  \* MERGEFORMAT </w:instrText>
+      </w:r>
+      <w:r>
+        <w:rPr>
+          <w:lang w:val="es-CR"/>
+        </w:rPr>
         <w:fldChar w:fldCharType="separate"/>
       </w:r>
       <w:r>
         <w:rPr>
           <w:noProof/>
         </w:rPr>
-        <w:t>«send_to»</w:t>
+        <w:t>«id_number»</w:t>
+      </w:r>
+      <w:r>
+        <w:rPr>
+          <w:lang w:val="es-CR"/>
+        </w:rPr>
+        <w:fldChar w:fldCharType="end"/>
+      </w:r>
+    </w:p>
+    <w:p>
+      <w:pPr>
+        <w:spacing w:after="0"/>
+        <w:jc w:val="right"/>
+        <w:rPr>
+          <w:lang w:val="es-CR"/>
+        </w:rPr>
+      </w:pPr>
+      <w:r>
+        <w:rPr>
+          <w:lang w:val="es-CR"/>
+        </w:rPr>
+        <w:t xml:space="preserve">Código: </w:t>
+      </w:r>
+      <w:r>
+        <w:rPr>
+          <w:lang w:val="es-CR"/>
+        </w:rPr>
+        <w:fldChar w:fldCharType="begin"/>
+      </w:r>
+      <w:r>
+        <w:rPr>
+          <w:lang w:val="es-CR"/>
+        </w:rPr>
+        <w:instrText xml:space="preserve"> MERGEFIELD  codigo  \* MERGEFORMAT </w:instrText>
+      </w:r>
+      <w:r>
+        <w:rPr>
+          <w:lang w:val="es-CR"/>
+        </w:rPr>
+        <w:fldChar w:fldCharType="separate"/>
       </w:r>
       <w:r>
         <w:rPr>
           <w:noProof/>
+          <w:lang w:val="es-CR"/>
+        </w:rPr>
+        <w:t>«codigo»</w:t>
+      </w:r>
+      <w:r>
+        <w:rPr>
+          <w:lang w:val="es-CR"/>
         </w:rPr>
         <w:fldChar w:fldCharType="end"/>
       </w:r>
     </w:p>
     <w:p>
       <w:pPr>
-        <w:spacing w:line="240" w:lineRule="auto"/>
-        <w:jc w:val="both"/>
-      </w:pPr>
-      <w:r>
-        <w:rPr>
-          <w:lang w:val="es-CR"/>
-        </w:rPr>
-        <w:fldChar w:fldCharType="begin"/>
-      </w:r>
-      <w:r>
-        <w:instrText xml:space="preserve"> MERGEFIELD  department  \* MERGEFORMAT </w:instrText>
-      </w:r>
-      <w:r>
-        <w:rPr>
-          <w:lang w:val="es-CR"/>
-        </w:rPr>
-        <w:fldChar w:fldCharType="separate"/>
-      </w:r>
-      <w:r>
-        <w:rPr>
-          <w:noProof/>
-        </w:rPr>
-        <w:t>«department»</w:t>
-      </w:r>
-      <w:r>
-        <w:rPr>
-          <w:lang w:val="es-CR"/>
-        </w:rPr>
-        <w:fldChar w:fldCharType="end"/>
-      </w:r>
-    </w:p>
-    <w:p>
-      <w:pPr>
-        <w:jc w:val="both"/>
-      </w:pPr>
-    </w:p>
-    <w:p>
-      <w:pPr>
-        <w:jc w:val="both"/>
-      </w:pPr>
-      <w:r>
-        <w:fldChar w:fldCharType="begin"/>
-      </w:r>
-      <w:r>
-        <w:instrText xml:space="preserve"> MERGEFIELD  greetings  \* MERGEFORMAT </w:instrText>
-      </w:r>
-      <w:r>
-        <w:fldChar w:fldCharType="separate"/>
-      </w:r>
-      <w:r>
-        <w:rPr>
-          <w:noProof/>
-        </w:rPr>
-        <w:t>«greetings»</w:t>
-      </w:r>
-      <w:r>
-        <w:rPr>
-          <w:noProof/>
-        </w:rPr>
-        <w:fldChar w:fldCharType="end"/>
-      </w:r>
-    </w:p>
-    <w:p>
-      <w:pPr>
-        <w:jc w:val="both"/>
-      </w:pPr>
-      <w:r>
-        <w:rPr>
-          <w:lang w:val="es-CR"/>
-        </w:rPr>
-        <w:fldChar w:fldCharType="begin"/>
-      </w:r>
-      <w:r>
-        <w:rPr>
-          <w:lang w:val="es-CR"/>
-        </w:rPr>
-        <w:instrText xml:space="preserve"> MERGEFIELD  reason_to_contact  \* MERGEFORMAT </w:instrText>
-      </w:r>
-      <w:r>
-        <w:rPr>
-          <w:lang w:val="es-CR"/>
-        </w:rPr>
-        <w:fldChar w:fldCharType="separate"/>
-      </w:r>
-      <w:r>
-        <w:rPr>
-          <w:noProof/>
-          <w:lang w:val="es-CR"/>
-        </w:rPr>
-        <w:t>«reason_to_contact»</w:t>
-      </w:r>
-      <w:r>
-        <w:rPr>
-          <w:lang w:val="es-CR"/>
-        </w:rPr>
-        <w:fldChar w:fldCharType="end"/>
-      </w:r>
-    </w:p>
-    <w:p>
-      <w:pPr>
-        <w:jc w:val="both"/>
-      </w:pPr>
-    </w:p>
-    <w:p>
-      <w:pPr>
-        <w:jc w:val="both"/>
-      </w:pPr>
-    </w:p>
-    <w:p>
-      <w:pPr>
-        <w:jc w:val="both"/>
-      </w:pPr>
-    </w:p>
-    <w:p>
-      <w:pPr>
-        <w:jc w:val="both"/>
-        <w:rPr>
-          <w:lang w:val="es-CR"/>
-        </w:rPr>
-      </w:pPr>
-      <w:r>
-        <w:rPr>
-          <w:lang w:val="es-CR"/>
-        </w:rPr>
-        <w:t>¡Saludos Cordiales y Muchas gracias!</w:t>
-      </w:r>
-    </w:p>
-    <w:p>
-      <w:pPr>
-        <w:rPr>
-          <w:lang w:val="es-CR"/>
-        </w:rPr>
-      </w:pPr>
-    </w:p>
-    <w:p>
-      <w:pPr>
-        <w:rPr>
-          <w:lang w:val="es-CR"/>
-        </w:rPr>
-      </w:pPr>
-    </w:p>
-    <w:p>
-      <w:pPr>
-        <w:rPr>
-          <w:lang w:val="es-CR"/>
-        </w:rPr>
-      </w:pPr>
-    </w:p>
-    <w:p>
-      <w:pPr>
-        <w:rPr>
-          <w:lang w:val="es-CR"/>
-        </w:rPr>
-      </w:pPr>
-    </w:p>
-    <w:p>
-      <w:pPr>
-        <w:rPr>
-          <w:lang w:val="es-CR"/>
-        </w:rPr>
-      </w:pPr>
-    </w:p>
-    <w:p>
-      <w:pPr>
-        <w:jc w:val="right"/>
-      </w:pPr>
-      <w:r>
-        <w:t>___________________________</w:t>
-      </w:r>
-    </w:p>
-    <w:p>
-      <w:pPr>
-        <w:jc w:val="right"/>
-      </w:pPr>
-      <w:r>
-        <w:t xml:space="preserve">Atte. </w:t>
-      </w:r>
-      <w:r>
-        <w:fldChar w:fldCharType="begin"/>
-      </w:r>
-      <w:r>
-        <w:instrText xml:space="preserve"> MERGEFIELD  person_name  \* MERGEFORMAT </w:instrText>
-      </w:r>
-      <w:r>
-        <w:fldChar w:fldCharType="separate"/>
-      </w:r>
-      <w:r>
-        <w:rPr>
-          <w:noProof/>
-        </w:rPr>
-        <w:t>«person_name»</w:t>
-      </w:r>
-      <w:r>
-        <w:rPr>
-          <w:noProof/>
-        </w:rPr>
-        <w:fldChar w:fldCharType="end"/>
-      </w:r>
-    </w:p>
-    <w:p>
-      <w:pPr>
-        <w:jc w:val="right"/>
-      </w:pPr>
-      <w:r>
-        <w:t xml:space="preserve">Cédula: </w:t>
-      </w:r>
-      <w:r>
-        <w:rPr>
-          <w:lang w:val="es-CR"/>
-        </w:rPr>
-        <w:fldChar w:fldCharType="begin"/>
-      </w:r>
-      <w:r>
-        <w:instrText xml:space="preserve"> MERGEFIELD  id_number  \* MERGEFORMAT </w:instrText>
-      </w:r>
-      <w:r>
-        <w:rPr>
-          <w:lang w:val="es-CR"/>
-        </w:rPr>
-        <w:fldChar w:fldCharType="separate"/>
-      </w:r>
-      <w:r>
-        <w:rPr>
-          <w:noProof/>
-        </w:rPr>
-        <w:t>«id_number»</w:t>
-      </w:r>
-      <w:r>
-        <w:rPr>
-          <w:lang w:val="es-CR"/>
-        </w:rPr>
-        <w:fldChar w:fldCharType="end"/>
-      </w:r>
+        <w:spacing w:after="0"/>
+        <w:rPr>
+          <w:lang w:val="es-CR"/>
+        </w:rPr>
+      </w:pPr>
     </w:p>
     <w:p/>
     <w:sectPr>
@@ -429,6 +479,7 @@
         </v:shapetype>
         <v:shape id="WordPictureWatermark555647063" o:spid="_x0000_s2053" type="#_x0000_t75" style="position:absolute;margin-left:0;margin-top:0;width:467.95pt;height:467.95pt;z-index:-251657216;mso-position-horizontal:center;mso-position-horizontal-relative:margin;mso-position-vertical:center;mso-position-vertical-relative:margin" o:allowincell="f">
           <v:imagedata r:id="rId1" o:title="optica_rs" gain="19661f" blacklevel="22938f"/>
+          <w10:wrap anchorx="margin" anchory="margin"/>
         </v:shape>
       </w:pict>
     </w:r>
@@ -468,6 +519,7 @@
         </v:shapetype>
         <v:shape id="WordPictureWatermark555647064" o:spid="_x0000_s2054" type="#_x0000_t75" style="position:absolute;margin-left:0;margin-top:0;width:467.95pt;height:467.95pt;z-index:-251656192;mso-position-horizontal:center;mso-position-horizontal-relative:margin;mso-position-vertical:center;mso-position-vertical-relative:margin" o:allowincell="f">
           <v:imagedata r:id="rId1" o:title="optica_rs" gain="19661f" blacklevel="22938f"/>
+          <w10:wrap anchorx="margin" anchory="margin"/>
         </v:shape>
       </w:pict>
     </w:r>
@@ -507,6 +559,7 @@
         </v:shapetype>
         <v:shape id="WordPictureWatermark555647062" o:spid="_x0000_s2052" type="#_x0000_t75" style="position:absolute;margin-left:0;margin-top:0;width:467.95pt;height:467.95pt;z-index:-251658240;mso-position-horizontal:center;mso-position-horizontal-relative:margin;mso-position-vertical:center;mso-position-vertical-relative:margin" o:allowincell="f">
           <v:imagedata r:id="rId1" o:title="optica_rs" gain="19661f" blacklevel="22938f"/>
+          <w10:wrap anchorx="margin" anchory="margin"/>
         </v:shape>
       </w:pict>
     </w:r>
